--- a/jac/memo/develop/STLPort编译.docx
+++ b/jac/memo/develop/STLPort编译.docx
@@ -485,6 +485,7 @@
               </w:rPr>
               <w:t>5. 执行</w:t>
             </w:r>
+            <w:bookmarkStart w:id="0" w:name="_GoBack"/>
             <w:proofErr w:type="gramStart"/>
             <w:r>
               <w:rPr>
@@ -498,12 +499,48 @@
             <w:proofErr w:type="gramEnd"/>
             <w:r>
               <w:rPr>
-                <w:rFonts w:ascii="宋体" w:eastAsia="宋体" w:hAnsi="宋体" w:cs="宋体"/>
-                <w:kern w:val="0"/>
-                <w:sz w:val="24"/>
-                <w:szCs w:val="24"/>
-              </w:rPr>
-              <w:t>E:\Program Files\Microsoft Visual Studio 9.0\Common7\Tools\vsvars32.bat</w:t>
+                <w:rFonts w:ascii="宋体" w:eastAsia="宋体" w:hAnsi="宋体" w:cs="宋体" w:hint="eastAsia"/>
+                <w:kern w:val="0"/>
+                <w:sz w:val="24"/>
+                <w:szCs w:val="24"/>
+              </w:rPr>
+              <w:t>C</w:t>
+            </w:r>
+            <w:r>
+              <w:rPr>
+                <w:rFonts w:ascii="宋体" w:eastAsia="宋体" w:hAnsi="宋体" w:cs="宋体"/>
+                <w:kern w:val="0"/>
+                <w:sz w:val="24"/>
+                <w:szCs w:val="24"/>
+              </w:rPr>
+              <w:t>:\Program</w:t>
+            </w:r>
+            <w:r>
+              <w:rPr>
+                <w:rFonts w:ascii="宋体" w:eastAsia="宋体" w:hAnsi="宋体" w:cs="宋体"/>
+                <w:kern w:val="0"/>
+                <w:sz w:val="24"/>
+                <w:szCs w:val="24"/>
+              </w:rPr>
+              <w:t xml:space="preserve"> Files\Microsoft Visual Studio </w:t>
+            </w:r>
+            <w:r>
+              <w:rPr>
+                <w:rFonts w:ascii="宋体" w:eastAsia="宋体" w:hAnsi="宋体" w:cs="宋体" w:hint="eastAsia"/>
+                <w:kern w:val="0"/>
+                <w:sz w:val="24"/>
+                <w:szCs w:val="24"/>
+              </w:rPr>
+              <w:t>8</w:t>
+            </w:r>
+            <w:r>
+              <w:rPr>
+                <w:rFonts w:ascii="宋体" w:eastAsia="宋体" w:hAnsi="宋体" w:cs="宋体"/>
+                <w:kern w:val="0"/>
+                <w:sz w:val="24"/>
+                <w:szCs w:val="24"/>
+              </w:rPr>
+              <w:t>\Common7\Tools\vsvars32.bat</w:t>
             </w:r>
             <w:proofErr w:type="gramStart"/>
             <w:r>
@@ -515,6 +552,7 @@
               </w:rPr>
               <w:t>”</w:t>
             </w:r>
+            <w:bookmarkEnd w:id="0"/>
             <w:proofErr w:type="gramEnd"/>
             <w:r>
               <w:rPr>
@@ -892,10 +930,7 @@
         </w:tc>
       </w:tr>
     </w:tbl>
-    <w:p>
-      <w:bookmarkStart w:id="0" w:name="_GoBack"/>
-      <w:bookmarkEnd w:id="0"/>
-    </w:p>
+    <w:p/>
     <w:sectPr>
       <w:pgSz w:w="11906" w:h="16838"/>
       <w:pgMar w:top="1440" w:right="1800" w:bottom="1440" w:left="1800" w:header="851" w:footer="992" w:gutter="0"/>
